--- a/documents/議事録/0622_D2_議事録.docx
+++ b/documents/議事録/0622_D2_議事録.docx
@@ -107,6 +107,12 @@
         </w:rPr>
         <w:t>場所</w:t>
       </w:r>
+      <w:r>
+        <w:rPr>
+          <w:rFonts w:hint="eastAsia"/>
+        </w:rPr>
+        <w:t xml:space="preserve">　</w:t>
+      </w:r>
     </w:p>
     <w:p>
       <w:pPr>
@@ -170,9 +176,6 @@
           <w:numId w:val="2"/>
         </w:numPr>
         <w:ind w:leftChars="0"/>
-        <w:rPr>
-          <w:rFonts w:hint="eastAsia"/>
-        </w:rPr>
       </w:pPr>
       <w:r>
         <w:rPr>
@@ -307,9 +310,6 @@
           <w:numId w:val="2"/>
         </w:numPr>
         <w:ind w:leftChars="0"/>
-        <w:rPr>
-          <w:rFonts w:hint="eastAsia"/>
-        </w:rPr>
       </w:pPr>
       <w:r>
         <w:rPr>
